--- a/受控文档/03-会议纪要/PRD2018—G15—10.18第4次会议记录.docx
+++ b/受控文档/03-会议纪要/PRD2018—G15—10.18第4次会议记录.docx
@@ -650,7 +650,6 @@
               </w:numPr>
               <w:ind w:firstLineChars="0"/>
               <w:rPr>
-                <w:rFonts w:hint="eastAsia"/>
                 <w:sz w:val="32"/>
                 <w:szCs w:val="32"/>
               </w:rPr>
@@ -702,7 +701,6 @@
               <w:pStyle w:val="a7"/>
               <w:ind w:left="360" w:firstLineChars="0" w:firstLine="0"/>
               <w:rPr>
-                <w:rFonts w:hint="eastAsia"/>
                 <w:sz w:val="32"/>
                 <w:szCs w:val="32"/>
               </w:rPr>
@@ -717,7 +715,6 @@
               </w:numPr>
               <w:ind w:firstLineChars="0"/>
               <w:rPr>
-                <w:rFonts w:hint="eastAsia"/>
                 <w:sz w:val="32"/>
                 <w:szCs w:val="32"/>
               </w:rPr>
@@ -754,7 +751,6 @@
               <w:pStyle w:val="a7"/>
               <w:ind w:firstLine="640"/>
               <w:rPr>
-                <w:rFonts w:hint="eastAsia"/>
                 <w:sz w:val="32"/>
                 <w:szCs w:val="32"/>
               </w:rPr>
@@ -769,7 +765,6 @@
               </w:numPr>
               <w:ind w:firstLineChars="0"/>
               <w:rPr>
-                <w:rFonts w:hint="eastAsia"/>
                 <w:sz w:val="32"/>
                 <w:szCs w:val="32"/>
               </w:rPr>
@@ -788,7 +783,6 @@
               <w:pStyle w:val="a7"/>
               <w:ind w:firstLine="640"/>
               <w:rPr>
-                <w:rFonts w:hint="eastAsia"/>
                 <w:sz w:val="32"/>
                 <w:szCs w:val="32"/>
               </w:rPr>
@@ -803,7 +797,6 @@
               </w:numPr>
               <w:ind w:firstLineChars="0"/>
               <w:rPr>
-                <w:rFonts w:hint="eastAsia"/>
                 <w:sz w:val="32"/>
                 <w:szCs w:val="32"/>
               </w:rPr>
@@ -824,8 +817,6 @@
               </w:rPr>
               <w:t>github</w:t>
             </w:r>
-            <w:bookmarkStart w:id="0" w:name="_GoBack"/>
-            <w:bookmarkEnd w:id="0"/>
             <w:r>
               <w:rPr>
                 <w:rFonts w:hint="eastAsia"/>
@@ -840,7 +831,6 @@
               <w:pStyle w:val="a7"/>
               <w:ind w:firstLine="640"/>
               <w:rPr>
-                <w:rFonts w:hint="eastAsia"/>
                 <w:sz w:val="32"/>
                 <w:szCs w:val="32"/>
               </w:rPr>
@@ -904,6 +894,1005 @@
         </w:tc>
       </w:tr>
     </w:tbl>
+    <w:p>
+      <w:pPr>
+        <w:rPr>
+          <w:rFonts w:hint="eastAsia"/>
+        </w:rPr>
+      </w:pPr>
+    </w:p>
+    <w:p>
+      <w:pPr>
+        <w:rPr>
+          <w:rFonts w:hint="eastAsia"/>
+        </w:rPr>
+      </w:pPr>
+    </w:p>
+    <w:p>
+      <w:pPr>
+        <w:rPr>
+          <w:rFonts w:hint="eastAsia"/>
+        </w:rPr>
+      </w:pPr>
+    </w:p>
+    <w:tbl>
+      <w:tblPr>
+        <w:tblStyle w:val="a5"/>
+        <w:tblW w:w="0" w:type="auto"/>
+        <w:tblLook w:val="04A0" w:firstRow="1" w:lastRow="0" w:firstColumn="1" w:lastColumn="0" w:noHBand="0" w:noVBand="1"/>
+      </w:tblPr>
+      <w:tblGrid>
+        <w:gridCol w:w="5341"/>
+        <w:gridCol w:w="5341"/>
+      </w:tblGrid>
+      <w:tr>
+        <w:trPr>
+          <w:trHeight w:val="848"/>
+        </w:trPr>
+        <w:tc>
+          <w:tcPr>
+            <w:tcW w:w="10682" w:type="dxa"/>
+            <w:gridSpan w:val="2"/>
+            <w:tcBorders>
+              <w:top w:val="single" w:sz="4" w:space="0" w:color="000000" w:themeColor="text1"/>
+              <w:left w:val="single" w:sz="4" w:space="0" w:color="000000" w:themeColor="text1"/>
+              <w:bottom w:val="single" w:sz="4" w:space="0" w:color="000000" w:themeColor="text1"/>
+              <w:right w:val="single" w:sz="4" w:space="0" w:color="000000" w:themeColor="text1"/>
+            </w:tcBorders>
+            <w:hideMark/>
+          </w:tcPr>
+          <w:p>
+            <w:pPr>
+              <w:jc w:val="center"/>
+            </w:pPr>
+            <w:r>
+              <w:rPr>
+                <w:rFonts w:hint="eastAsia"/>
+                <w:sz w:val="40"/>
+              </w:rPr>
+              <w:lastRenderedPageBreak/>
+              <w:t>上周任务评价</w:t>
+            </w:r>
+          </w:p>
+        </w:tc>
+      </w:tr>
+      <w:tr>
+        <w:trPr>
+          <w:trHeight w:val="704"/>
+        </w:trPr>
+        <w:tc>
+          <w:tcPr>
+            <w:tcW w:w="5341" w:type="dxa"/>
+            <w:tcBorders>
+              <w:top w:val="single" w:sz="4" w:space="0" w:color="000000" w:themeColor="text1"/>
+              <w:left w:val="single" w:sz="4" w:space="0" w:color="000000" w:themeColor="text1"/>
+              <w:bottom w:val="single" w:sz="4" w:space="0" w:color="000000" w:themeColor="text1"/>
+              <w:right w:val="single" w:sz="4" w:space="0" w:color="000000" w:themeColor="text1"/>
+            </w:tcBorders>
+            <w:vAlign w:val="center"/>
+            <w:hideMark/>
+          </w:tcPr>
+          <w:p>
+            <w:pPr>
+              <w:jc w:val="center"/>
+              <w:rPr>
+                <w:sz w:val="28"/>
+              </w:rPr>
+            </w:pPr>
+            <w:r>
+              <w:rPr>
+                <w:rFonts w:ascii="宋体" w:eastAsia="宋体" w:hAnsi="宋体" w:cs="宋体" w:hint="eastAsia"/>
+                <w:sz w:val="36"/>
+              </w:rPr>
+              <w:t>黄叶</w:t>
+            </w:r>
+            <w:r>
+              <w:rPr>
+                <w:rFonts w:hint="eastAsia"/>
+                <w:sz w:val="36"/>
+              </w:rPr>
+              <w:t>轩</w:t>
+            </w:r>
+          </w:p>
+        </w:tc>
+        <w:tc>
+          <w:tcPr>
+            <w:tcW w:w="5341" w:type="dxa"/>
+            <w:tcBorders>
+              <w:top w:val="single" w:sz="4" w:space="0" w:color="000000" w:themeColor="text1"/>
+              <w:left w:val="single" w:sz="4" w:space="0" w:color="000000" w:themeColor="text1"/>
+              <w:bottom w:val="single" w:sz="4" w:space="0" w:color="000000" w:themeColor="text1"/>
+              <w:right w:val="single" w:sz="4" w:space="0" w:color="000000" w:themeColor="text1"/>
+            </w:tcBorders>
+            <w:hideMark/>
+          </w:tcPr>
+          <w:p>
+            <w:pPr>
+              <w:jc w:val="left"/>
+            </w:pPr>
+            <w:r>
+              <w:rPr>
+                <w:rFonts w:hint="eastAsia"/>
+                <w:sz w:val="36"/>
+              </w:rPr>
+              <w:t>能及时分工并且保证每个人的任务时间。</w:t>
+            </w:r>
+          </w:p>
+        </w:tc>
+      </w:tr>
+      <w:tr>
+        <w:tc>
+          <w:tcPr>
+            <w:tcW w:w="5341" w:type="dxa"/>
+            <w:tcBorders>
+              <w:top w:val="single" w:sz="4" w:space="0" w:color="000000" w:themeColor="text1"/>
+              <w:left w:val="single" w:sz="4" w:space="0" w:color="000000" w:themeColor="text1"/>
+              <w:bottom w:val="single" w:sz="4" w:space="0" w:color="000000" w:themeColor="text1"/>
+              <w:right w:val="single" w:sz="4" w:space="0" w:color="000000" w:themeColor="text1"/>
+            </w:tcBorders>
+            <w:vAlign w:val="center"/>
+            <w:hideMark/>
+          </w:tcPr>
+          <w:p>
+            <w:pPr>
+              <w:jc w:val="center"/>
+              <w:rPr>
+                <w:sz w:val="28"/>
+              </w:rPr>
+            </w:pPr>
+            <w:r>
+              <w:rPr>
+                <w:rFonts w:ascii="宋体" w:eastAsia="宋体" w:hAnsi="宋体" w:cs="宋体" w:hint="eastAsia"/>
+                <w:sz w:val="36"/>
+              </w:rPr>
+              <w:t>陈苏</w:t>
+            </w:r>
+            <w:r>
+              <w:rPr>
+                <w:rFonts w:hint="eastAsia"/>
+                <w:sz w:val="36"/>
+              </w:rPr>
+              <w:t>民</w:t>
+            </w:r>
+          </w:p>
+        </w:tc>
+        <w:tc>
+          <w:tcPr>
+            <w:tcW w:w="5341" w:type="dxa"/>
+            <w:tcBorders>
+              <w:top w:val="single" w:sz="4" w:space="0" w:color="000000" w:themeColor="text1"/>
+              <w:left w:val="single" w:sz="4" w:space="0" w:color="000000" w:themeColor="text1"/>
+              <w:bottom w:val="single" w:sz="4" w:space="0" w:color="000000" w:themeColor="text1"/>
+              <w:right w:val="single" w:sz="4" w:space="0" w:color="000000" w:themeColor="text1"/>
+            </w:tcBorders>
+            <w:hideMark/>
+          </w:tcPr>
+          <w:p>
+            <w:pPr>
+              <w:jc w:val="left"/>
+            </w:pPr>
+            <w:r>
+              <w:rPr>
+                <w:rFonts w:hint="eastAsia"/>
+                <w:sz w:val="36"/>
+              </w:rPr>
+              <w:t>能及时完成任务，提前上交文档，保证了任务的完成。</w:t>
+            </w:r>
+          </w:p>
+        </w:tc>
+      </w:tr>
+      <w:tr>
+        <w:tc>
+          <w:tcPr>
+            <w:tcW w:w="5341" w:type="dxa"/>
+            <w:tcBorders>
+              <w:top w:val="single" w:sz="4" w:space="0" w:color="000000" w:themeColor="text1"/>
+              <w:left w:val="single" w:sz="4" w:space="0" w:color="000000" w:themeColor="text1"/>
+              <w:bottom w:val="single" w:sz="4" w:space="0" w:color="000000" w:themeColor="text1"/>
+              <w:right w:val="single" w:sz="4" w:space="0" w:color="000000" w:themeColor="text1"/>
+            </w:tcBorders>
+            <w:vAlign w:val="center"/>
+            <w:hideMark/>
+          </w:tcPr>
+          <w:p>
+            <w:pPr>
+              <w:jc w:val="center"/>
+              <w:rPr>
+                <w:sz w:val="28"/>
+              </w:rPr>
+            </w:pPr>
+            <w:r>
+              <w:rPr>
+                <w:rFonts w:ascii="宋体" w:eastAsia="宋体" w:hAnsi="宋体" w:cs="宋体" w:hint="eastAsia"/>
+                <w:sz w:val="36"/>
+              </w:rPr>
+              <w:t>陈俊</w:t>
+            </w:r>
+            <w:r>
+              <w:rPr>
+                <w:rFonts w:hint="eastAsia"/>
+                <w:sz w:val="36"/>
+              </w:rPr>
+              <w:t>仁</w:t>
+            </w:r>
+          </w:p>
+        </w:tc>
+        <w:tc>
+          <w:tcPr>
+            <w:tcW w:w="5341" w:type="dxa"/>
+            <w:tcBorders>
+              <w:top w:val="single" w:sz="4" w:space="0" w:color="000000" w:themeColor="text1"/>
+              <w:left w:val="single" w:sz="4" w:space="0" w:color="000000" w:themeColor="text1"/>
+              <w:bottom w:val="single" w:sz="4" w:space="0" w:color="000000" w:themeColor="text1"/>
+              <w:right w:val="single" w:sz="4" w:space="0" w:color="000000" w:themeColor="text1"/>
+            </w:tcBorders>
+            <w:hideMark/>
+          </w:tcPr>
+          <w:p>
+            <w:pPr>
+              <w:jc w:val="left"/>
+            </w:pPr>
+            <w:r>
+              <w:rPr>
+                <w:rFonts w:hint="eastAsia"/>
+                <w:sz w:val="36"/>
+              </w:rPr>
+              <w:t>及时完成了任务，对于分配的日常任务能较好的完成，</w:t>
+            </w:r>
+            <w:proofErr w:type="spellStart"/>
+            <w:r>
+              <w:rPr>
+                <w:rFonts w:hint="eastAsia"/>
+                <w:sz w:val="36"/>
+              </w:rPr>
+              <w:t>git</w:t>
+            </w:r>
+            <w:proofErr w:type="spellEnd"/>
+            <w:r>
+              <w:rPr>
+                <w:rFonts w:hint="eastAsia"/>
+                <w:sz w:val="36"/>
+              </w:rPr>
+              <w:t>的管理也较为完善。</w:t>
+            </w:r>
+          </w:p>
+        </w:tc>
+      </w:tr>
+      <w:tr>
+        <w:tc>
+          <w:tcPr>
+            <w:tcW w:w="5341" w:type="dxa"/>
+            <w:tcBorders>
+              <w:top w:val="single" w:sz="4" w:space="0" w:color="000000" w:themeColor="text1"/>
+              <w:left w:val="single" w:sz="4" w:space="0" w:color="000000" w:themeColor="text1"/>
+              <w:bottom w:val="single" w:sz="4" w:space="0" w:color="000000" w:themeColor="text1"/>
+              <w:right w:val="single" w:sz="4" w:space="0" w:color="000000" w:themeColor="text1"/>
+            </w:tcBorders>
+            <w:vAlign w:val="center"/>
+            <w:hideMark/>
+          </w:tcPr>
+          <w:p>
+            <w:pPr>
+              <w:jc w:val="center"/>
+              <w:rPr>
+                <w:sz w:val="28"/>
+              </w:rPr>
+            </w:pPr>
+            <w:proofErr w:type="gramStart"/>
+            <w:r>
+              <w:rPr>
+                <w:rFonts w:ascii="宋体" w:eastAsia="宋体" w:hAnsi="宋体" w:cs="宋体" w:hint="eastAsia"/>
+                <w:sz w:val="36"/>
+              </w:rPr>
+              <w:t>徐双</w:t>
+            </w:r>
+            <w:r>
+              <w:rPr>
+                <w:rFonts w:hint="eastAsia"/>
+                <w:sz w:val="36"/>
+              </w:rPr>
+              <w:t>铅</w:t>
+            </w:r>
+            <w:proofErr w:type="gramEnd"/>
+          </w:p>
+        </w:tc>
+        <w:tc>
+          <w:tcPr>
+            <w:tcW w:w="5341" w:type="dxa"/>
+            <w:tcBorders>
+              <w:top w:val="single" w:sz="4" w:space="0" w:color="000000" w:themeColor="text1"/>
+              <w:left w:val="single" w:sz="4" w:space="0" w:color="000000" w:themeColor="text1"/>
+              <w:bottom w:val="single" w:sz="4" w:space="0" w:color="000000" w:themeColor="text1"/>
+              <w:right w:val="single" w:sz="4" w:space="0" w:color="000000" w:themeColor="text1"/>
+            </w:tcBorders>
+            <w:hideMark/>
+          </w:tcPr>
+          <w:p>
+            <w:pPr>
+              <w:jc w:val="left"/>
+            </w:pPr>
+            <w:r>
+              <w:rPr>
+                <w:rFonts w:hint="eastAsia"/>
+                <w:sz w:val="36"/>
+              </w:rPr>
+              <w:t>及时完成了任务，在会议录音时能立马上传录音文件，保证了会议记录的进行。</w:t>
+            </w:r>
+          </w:p>
+        </w:tc>
+      </w:tr>
+      <w:tr>
+        <w:tc>
+          <w:tcPr>
+            <w:tcW w:w="5341" w:type="dxa"/>
+            <w:tcBorders>
+              <w:top w:val="single" w:sz="4" w:space="0" w:color="000000" w:themeColor="text1"/>
+              <w:left w:val="single" w:sz="4" w:space="0" w:color="000000" w:themeColor="text1"/>
+              <w:bottom w:val="single" w:sz="4" w:space="0" w:color="000000" w:themeColor="text1"/>
+              <w:right w:val="single" w:sz="4" w:space="0" w:color="000000" w:themeColor="text1"/>
+            </w:tcBorders>
+            <w:vAlign w:val="center"/>
+            <w:hideMark/>
+          </w:tcPr>
+          <w:p>
+            <w:pPr>
+              <w:jc w:val="center"/>
+              <w:rPr>
+                <w:sz w:val="28"/>
+              </w:rPr>
+            </w:pPr>
+            <w:r>
+              <w:rPr>
+                <w:rFonts w:ascii="宋体" w:eastAsia="宋体" w:hAnsi="宋体" w:cs="宋体" w:hint="eastAsia"/>
+                <w:sz w:val="36"/>
+              </w:rPr>
+              <w:t>吕</w:t>
+            </w:r>
+            <w:r>
+              <w:rPr>
+                <w:rFonts w:hint="eastAsia"/>
+                <w:sz w:val="36"/>
+              </w:rPr>
+              <w:t>迪</w:t>
+            </w:r>
+          </w:p>
+        </w:tc>
+        <w:tc>
+          <w:tcPr>
+            <w:tcW w:w="5341" w:type="dxa"/>
+            <w:tcBorders>
+              <w:top w:val="single" w:sz="4" w:space="0" w:color="000000" w:themeColor="text1"/>
+              <w:left w:val="single" w:sz="4" w:space="0" w:color="000000" w:themeColor="text1"/>
+              <w:bottom w:val="single" w:sz="4" w:space="0" w:color="000000" w:themeColor="text1"/>
+              <w:right w:val="single" w:sz="4" w:space="0" w:color="000000" w:themeColor="text1"/>
+            </w:tcBorders>
+            <w:hideMark/>
+          </w:tcPr>
+          <w:p>
+            <w:pPr>
+              <w:jc w:val="left"/>
+            </w:pPr>
+            <w:r>
+              <w:rPr>
+                <w:rFonts w:hint="eastAsia"/>
+                <w:sz w:val="36"/>
+              </w:rPr>
+              <w:t>能及时完成任务，并且保证会议记录的按时上传，辅助组长完成小组任务的分配。</w:t>
+            </w:r>
+          </w:p>
+        </w:tc>
+      </w:tr>
+    </w:tbl>
+    <w:p/>
+    <w:p/>
+    <w:p/>
+    <w:tbl>
+      <w:tblPr>
+        <w:tblStyle w:val="a5"/>
+        <w:tblW w:w="0" w:type="auto"/>
+        <w:tblLook w:val="04A0" w:firstRow="1" w:lastRow="0" w:firstColumn="1" w:lastColumn="0" w:noHBand="0" w:noVBand="1"/>
+      </w:tblPr>
+      <w:tblGrid>
+        <w:gridCol w:w="5341"/>
+        <w:gridCol w:w="5341"/>
+      </w:tblGrid>
+      <w:tr>
+        <w:trPr>
+          <w:trHeight w:val="848"/>
+        </w:trPr>
+        <w:tc>
+          <w:tcPr>
+            <w:tcW w:w="10682" w:type="dxa"/>
+            <w:gridSpan w:val="2"/>
+            <w:tcBorders>
+              <w:top w:val="single" w:sz="4" w:space="0" w:color="000000" w:themeColor="text1"/>
+              <w:left w:val="single" w:sz="4" w:space="0" w:color="000000" w:themeColor="text1"/>
+              <w:bottom w:val="single" w:sz="4" w:space="0" w:color="000000" w:themeColor="text1"/>
+              <w:right w:val="single" w:sz="4" w:space="0" w:color="000000" w:themeColor="text1"/>
+            </w:tcBorders>
+            <w:hideMark/>
+          </w:tcPr>
+          <w:p>
+            <w:pPr>
+              <w:jc w:val="center"/>
+            </w:pPr>
+            <w:r>
+              <w:rPr>
+                <w:rFonts w:ascii="宋体" w:eastAsia="宋体" w:hAnsi="宋体" w:cs="宋体" w:hint="eastAsia"/>
+                <w:sz w:val="40"/>
+              </w:rPr>
+              <w:t>本周任务分</w:t>
+            </w:r>
+            <w:r>
+              <w:rPr>
+                <w:rFonts w:hint="eastAsia"/>
+                <w:sz w:val="40"/>
+              </w:rPr>
+              <w:t>工</w:t>
+            </w:r>
+          </w:p>
+        </w:tc>
+      </w:tr>
+      <w:tr>
+        <w:trPr>
+          <w:trHeight w:val="704"/>
+        </w:trPr>
+        <w:tc>
+          <w:tcPr>
+            <w:tcW w:w="5341" w:type="dxa"/>
+            <w:tcBorders>
+              <w:top w:val="single" w:sz="4" w:space="0" w:color="000000" w:themeColor="text1"/>
+              <w:left w:val="single" w:sz="4" w:space="0" w:color="000000" w:themeColor="text1"/>
+              <w:bottom w:val="single" w:sz="4" w:space="0" w:color="000000" w:themeColor="text1"/>
+              <w:right w:val="single" w:sz="4" w:space="0" w:color="000000" w:themeColor="text1"/>
+            </w:tcBorders>
+            <w:hideMark/>
+          </w:tcPr>
+          <w:p>
+            <w:pPr>
+              <w:jc w:val="center"/>
+              <w:rPr>
+                <w:sz w:val="28"/>
+              </w:rPr>
+            </w:pPr>
+            <w:r>
+              <w:rPr>
+                <w:rFonts w:ascii="宋体" w:eastAsia="宋体" w:hAnsi="宋体" w:cs="宋体" w:hint="eastAsia"/>
+                <w:sz w:val="36"/>
+              </w:rPr>
+              <w:t>黄叶</w:t>
+            </w:r>
+            <w:r>
+              <w:rPr>
+                <w:rFonts w:hint="eastAsia"/>
+                <w:sz w:val="36"/>
+              </w:rPr>
+              <w:t>轩</w:t>
+            </w:r>
+          </w:p>
+        </w:tc>
+        <w:tc>
+          <w:tcPr>
+            <w:tcW w:w="5341" w:type="dxa"/>
+            <w:tcBorders>
+              <w:top w:val="single" w:sz="4" w:space="0" w:color="000000" w:themeColor="text1"/>
+              <w:left w:val="single" w:sz="4" w:space="0" w:color="000000" w:themeColor="text1"/>
+              <w:bottom w:val="single" w:sz="4" w:space="0" w:color="000000" w:themeColor="text1"/>
+              <w:right w:val="single" w:sz="4" w:space="0" w:color="000000" w:themeColor="text1"/>
+            </w:tcBorders>
+            <w:hideMark/>
+          </w:tcPr>
+          <w:p>
+            <w:pPr>
+              <w:jc w:val="left"/>
+              <w:rPr>
+                <w:rFonts w:ascii="宋体" w:eastAsia="宋体" w:hAnsi="宋体" w:cs="宋体" w:hint="eastAsia"/>
+                <w:sz w:val="36"/>
+              </w:rPr>
+            </w:pPr>
+            <w:r>
+              <w:rPr>
+                <w:rFonts w:ascii="宋体" w:eastAsia="宋体" w:hAnsi="宋体" w:cs="宋体" w:hint="eastAsia"/>
+                <w:sz w:val="36"/>
+              </w:rPr>
+              <w:t>【翻转PPT】基础功能介绍（小组+基础图形+工具栏里面的东西）</w:t>
+            </w:r>
+          </w:p>
+          <w:p>
+            <w:pPr>
+              <w:jc w:val="left"/>
+              <w:rPr>
+                <w:rFonts w:ascii="宋体" w:eastAsia="宋体" w:hAnsi="宋体" w:cs="宋体" w:hint="eastAsia"/>
+                <w:sz w:val="36"/>
+              </w:rPr>
+            </w:pPr>
+            <w:r>
+              <w:rPr>
+                <w:rFonts w:ascii="宋体" w:eastAsia="宋体" w:hAnsi="宋体" w:cs="宋体" w:hint="eastAsia"/>
+                <w:sz w:val="36"/>
+              </w:rPr>
+              <w:t>【总体计划】引言</w:t>
+            </w:r>
+          </w:p>
+          <w:p>
+            <w:pPr>
+              <w:jc w:val="left"/>
+              <w:rPr>
+                <w:rFonts w:ascii="宋体" w:eastAsia="宋体" w:hAnsi="宋体" w:cs="宋体" w:hint="eastAsia"/>
+                <w:sz w:val="36"/>
+              </w:rPr>
+            </w:pPr>
+            <w:r>
+              <w:rPr>
+                <w:rFonts w:ascii="宋体" w:eastAsia="宋体" w:hAnsi="宋体" w:cs="宋体" w:hint="eastAsia"/>
+                <w:sz w:val="36"/>
+              </w:rPr>
+              <w:t>【总体计划】整合</w:t>
+            </w:r>
+          </w:p>
+          <w:p>
+            <w:pPr>
+              <w:jc w:val="left"/>
+            </w:pPr>
+            <w:r>
+              <w:rPr>
+                <w:rFonts w:ascii="宋体" w:eastAsia="宋体" w:hAnsi="宋体" w:cs="宋体" w:hint="eastAsia"/>
+                <w:sz w:val="36"/>
+              </w:rPr>
+              <w:t>【总体计划】</w:t>
+            </w:r>
+            <w:proofErr w:type="spellStart"/>
+            <w:r>
+              <w:rPr>
+                <w:rFonts w:ascii="宋体" w:eastAsia="宋体" w:hAnsi="宋体" w:cs="宋体" w:hint="eastAsia"/>
+                <w:sz w:val="36"/>
+              </w:rPr>
+              <w:t>gant</w:t>
+            </w:r>
+            <w:proofErr w:type="spellEnd"/>
+          </w:p>
+        </w:tc>
+      </w:tr>
+      <w:tr>
+        <w:tc>
+          <w:tcPr>
+            <w:tcW w:w="5341" w:type="dxa"/>
+            <w:tcBorders>
+              <w:top w:val="single" w:sz="4" w:space="0" w:color="000000" w:themeColor="text1"/>
+              <w:left w:val="single" w:sz="4" w:space="0" w:color="000000" w:themeColor="text1"/>
+              <w:bottom w:val="single" w:sz="4" w:space="0" w:color="000000" w:themeColor="text1"/>
+              <w:right w:val="single" w:sz="4" w:space="0" w:color="000000" w:themeColor="text1"/>
+            </w:tcBorders>
+            <w:hideMark/>
+          </w:tcPr>
+          <w:p>
+            <w:pPr>
+              <w:jc w:val="center"/>
+              <w:rPr>
+                <w:sz w:val="28"/>
+              </w:rPr>
+            </w:pPr>
+            <w:r>
+              <w:rPr>
+                <w:rFonts w:ascii="宋体" w:eastAsia="宋体" w:hAnsi="宋体" w:cs="宋体" w:hint="eastAsia"/>
+                <w:sz w:val="36"/>
+              </w:rPr>
+              <w:t>陈苏</w:t>
+            </w:r>
+            <w:r>
+              <w:rPr>
+                <w:rFonts w:hint="eastAsia"/>
+                <w:sz w:val="36"/>
+              </w:rPr>
+              <w:t>民</w:t>
+            </w:r>
+          </w:p>
+        </w:tc>
+        <w:tc>
+          <w:tcPr>
+            <w:tcW w:w="5341" w:type="dxa"/>
+            <w:tcBorders>
+              <w:top w:val="single" w:sz="4" w:space="0" w:color="000000" w:themeColor="text1"/>
+              <w:left w:val="single" w:sz="4" w:space="0" w:color="000000" w:themeColor="text1"/>
+              <w:bottom w:val="single" w:sz="4" w:space="0" w:color="000000" w:themeColor="text1"/>
+              <w:right w:val="single" w:sz="4" w:space="0" w:color="000000" w:themeColor="text1"/>
+            </w:tcBorders>
+            <w:hideMark/>
+          </w:tcPr>
+          <w:p>
+            <w:pPr>
+              <w:jc w:val="left"/>
+              <w:rPr>
+                <w:rFonts w:ascii="宋体" w:eastAsia="宋体" w:hAnsi="宋体" w:cs="宋体" w:hint="eastAsia"/>
+                <w:sz w:val="36"/>
+              </w:rPr>
+            </w:pPr>
+            <w:r>
+              <w:rPr>
+                <w:rFonts w:ascii="宋体" w:eastAsia="宋体" w:hAnsi="宋体" w:cs="宋体" w:hint="eastAsia"/>
+                <w:sz w:val="36"/>
+              </w:rPr>
+              <w:t>【翻转PPT】找模板</w:t>
+            </w:r>
+          </w:p>
+          <w:p>
+            <w:pPr>
+              <w:jc w:val="left"/>
+              <w:rPr>
+                <w:rFonts w:ascii="宋体" w:eastAsia="宋体" w:hAnsi="宋体" w:cs="宋体" w:hint="eastAsia"/>
+                <w:sz w:val="36"/>
+              </w:rPr>
+            </w:pPr>
+            <w:r>
+              <w:rPr>
+                <w:rFonts w:ascii="宋体" w:eastAsia="宋体" w:hAnsi="宋体" w:cs="宋体" w:hint="eastAsia"/>
+                <w:sz w:val="36"/>
+              </w:rPr>
+              <w:lastRenderedPageBreak/>
+              <w:t>【翻转PPT】简介+历史</w:t>
+            </w:r>
+          </w:p>
+          <w:p>
+            <w:pPr>
+              <w:jc w:val="left"/>
+              <w:rPr>
+                <w:rFonts w:ascii="宋体" w:eastAsia="宋体" w:hAnsi="宋体" w:cs="宋体" w:hint="eastAsia"/>
+                <w:sz w:val="36"/>
+              </w:rPr>
+            </w:pPr>
+            <w:r>
+              <w:rPr>
+                <w:rFonts w:ascii="宋体" w:eastAsia="宋体" w:hAnsi="宋体" w:cs="宋体" w:hint="eastAsia"/>
+                <w:sz w:val="36"/>
+              </w:rPr>
+              <w:t>【总体计划】项目概述</w:t>
+            </w:r>
+          </w:p>
+          <w:p>
+            <w:pPr>
+              <w:jc w:val="left"/>
+            </w:pPr>
+            <w:r>
+              <w:rPr>
+                <w:rFonts w:ascii="宋体" w:eastAsia="宋体" w:hAnsi="宋体" w:cs="宋体" w:hint="eastAsia"/>
+                <w:sz w:val="36"/>
+              </w:rPr>
+              <w:t>【总体计划】WBS</w:t>
+            </w:r>
+          </w:p>
+        </w:tc>
+      </w:tr>
+      <w:tr>
+        <w:tc>
+          <w:tcPr>
+            <w:tcW w:w="5341" w:type="dxa"/>
+            <w:tcBorders>
+              <w:top w:val="single" w:sz="4" w:space="0" w:color="000000" w:themeColor="text1"/>
+              <w:left w:val="single" w:sz="4" w:space="0" w:color="000000" w:themeColor="text1"/>
+              <w:bottom w:val="single" w:sz="4" w:space="0" w:color="000000" w:themeColor="text1"/>
+              <w:right w:val="single" w:sz="4" w:space="0" w:color="000000" w:themeColor="text1"/>
+            </w:tcBorders>
+            <w:hideMark/>
+          </w:tcPr>
+          <w:p>
+            <w:pPr>
+              <w:jc w:val="center"/>
+              <w:rPr>
+                <w:sz w:val="28"/>
+              </w:rPr>
+            </w:pPr>
+            <w:r>
+              <w:rPr>
+                <w:rFonts w:ascii="宋体" w:eastAsia="宋体" w:hAnsi="宋体" w:cs="宋体" w:hint="eastAsia"/>
+                <w:sz w:val="36"/>
+              </w:rPr>
+              <w:lastRenderedPageBreak/>
+              <w:t>陈俊</w:t>
+            </w:r>
+            <w:r>
+              <w:rPr>
+                <w:rFonts w:hint="eastAsia"/>
+                <w:sz w:val="36"/>
+              </w:rPr>
+              <w:t>仁</w:t>
+            </w:r>
+          </w:p>
+        </w:tc>
+        <w:tc>
+          <w:tcPr>
+            <w:tcW w:w="5341" w:type="dxa"/>
+            <w:tcBorders>
+              <w:top w:val="single" w:sz="4" w:space="0" w:color="000000" w:themeColor="text1"/>
+              <w:left w:val="single" w:sz="4" w:space="0" w:color="000000" w:themeColor="text1"/>
+              <w:bottom w:val="single" w:sz="4" w:space="0" w:color="000000" w:themeColor="text1"/>
+              <w:right w:val="single" w:sz="4" w:space="0" w:color="000000" w:themeColor="text1"/>
+            </w:tcBorders>
+            <w:hideMark/>
+          </w:tcPr>
+          <w:p>
+            <w:pPr>
+              <w:jc w:val="left"/>
+              <w:rPr>
+                <w:rFonts w:ascii="宋体" w:eastAsia="宋体" w:hAnsi="宋体" w:cs="宋体" w:hint="eastAsia"/>
+                <w:sz w:val="36"/>
+              </w:rPr>
+            </w:pPr>
+            <w:r>
+              <w:rPr>
+                <w:rFonts w:ascii="宋体" w:eastAsia="宋体" w:hAnsi="宋体" w:cs="宋体" w:hint="eastAsia"/>
+                <w:sz w:val="36"/>
+              </w:rPr>
+              <w:t>【翻转PPT】特性（结合12个应具有的功能）</w:t>
+            </w:r>
+          </w:p>
+          <w:p>
+            <w:pPr>
+              <w:jc w:val="left"/>
+              <w:rPr>
+                <w:rFonts w:ascii="宋体" w:eastAsia="宋体" w:hAnsi="宋体" w:cs="宋体" w:hint="eastAsia"/>
+                <w:sz w:val="36"/>
+              </w:rPr>
+            </w:pPr>
+            <w:r>
+              <w:rPr>
+                <w:rFonts w:ascii="宋体" w:eastAsia="宋体" w:hAnsi="宋体" w:cs="宋体" w:hint="eastAsia"/>
+                <w:sz w:val="36"/>
+              </w:rPr>
+              <w:t>【总体计划】实施计划</w:t>
+            </w:r>
+          </w:p>
+          <w:p>
+            <w:pPr>
+              <w:jc w:val="left"/>
+              <w:rPr>
+                <w:rFonts w:ascii="宋体" w:eastAsia="宋体" w:hAnsi="宋体" w:cs="宋体" w:hint="eastAsia"/>
+                <w:sz w:val="36"/>
+              </w:rPr>
+            </w:pPr>
+            <w:r>
+              <w:rPr>
+                <w:rFonts w:ascii="宋体" w:eastAsia="宋体" w:hAnsi="宋体" w:cs="宋体" w:hint="eastAsia"/>
+                <w:sz w:val="36"/>
+              </w:rPr>
+              <w:t>【总体计划】配置工具</w:t>
+            </w:r>
+          </w:p>
+          <w:p>
+            <w:pPr>
+              <w:jc w:val="left"/>
+            </w:pPr>
+            <w:r>
+              <w:rPr>
+                <w:rFonts w:ascii="宋体" w:eastAsia="宋体" w:hAnsi="宋体" w:cs="宋体" w:hint="eastAsia"/>
+                <w:sz w:val="36"/>
+              </w:rPr>
+              <w:t>【需求工程计划】文档修改</w:t>
+            </w:r>
+          </w:p>
+        </w:tc>
+      </w:tr>
+      <w:tr>
+        <w:tc>
+          <w:tcPr>
+            <w:tcW w:w="5341" w:type="dxa"/>
+            <w:tcBorders>
+              <w:top w:val="single" w:sz="4" w:space="0" w:color="000000" w:themeColor="text1"/>
+              <w:left w:val="single" w:sz="4" w:space="0" w:color="000000" w:themeColor="text1"/>
+              <w:bottom w:val="single" w:sz="4" w:space="0" w:color="000000" w:themeColor="text1"/>
+              <w:right w:val="single" w:sz="4" w:space="0" w:color="000000" w:themeColor="text1"/>
+            </w:tcBorders>
+            <w:hideMark/>
+          </w:tcPr>
+          <w:p>
+            <w:pPr>
+              <w:jc w:val="center"/>
+              <w:rPr>
+                <w:sz w:val="28"/>
+              </w:rPr>
+            </w:pPr>
+            <w:proofErr w:type="gramStart"/>
+            <w:r>
+              <w:rPr>
+                <w:rFonts w:ascii="宋体" w:eastAsia="宋体" w:hAnsi="宋体" w:cs="宋体" w:hint="eastAsia"/>
+                <w:sz w:val="36"/>
+              </w:rPr>
+              <w:t>徐双</w:t>
+            </w:r>
+            <w:r>
+              <w:rPr>
+                <w:rFonts w:hint="eastAsia"/>
+                <w:sz w:val="36"/>
+              </w:rPr>
+              <w:t>铅</w:t>
+            </w:r>
+            <w:proofErr w:type="gramEnd"/>
+          </w:p>
+        </w:tc>
+        <w:tc>
+          <w:tcPr>
+            <w:tcW w:w="5341" w:type="dxa"/>
+            <w:tcBorders>
+              <w:top w:val="single" w:sz="4" w:space="0" w:color="000000" w:themeColor="text1"/>
+              <w:left w:val="single" w:sz="4" w:space="0" w:color="000000" w:themeColor="text1"/>
+              <w:bottom w:val="single" w:sz="4" w:space="0" w:color="000000" w:themeColor="text1"/>
+              <w:right w:val="single" w:sz="4" w:space="0" w:color="000000" w:themeColor="text1"/>
+            </w:tcBorders>
+            <w:hideMark/>
+          </w:tcPr>
+          <w:p>
+            <w:pPr>
+              <w:jc w:val="left"/>
+              <w:rPr>
+                <w:rFonts w:ascii="宋体" w:eastAsia="宋体" w:hAnsi="宋体" w:cs="宋体" w:hint="eastAsia"/>
+                <w:sz w:val="36"/>
+              </w:rPr>
+            </w:pPr>
+            <w:r>
+              <w:rPr>
+                <w:rFonts w:ascii="宋体" w:eastAsia="宋体" w:hAnsi="宋体" w:cs="宋体" w:hint="eastAsia"/>
+                <w:sz w:val="36"/>
+              </w:rPr>
+              <w:t>【翻转PPT】画一个图的整个过程介绍</w:t>
+            </w:r>
+          </w:p>
+          <w:p>
+            <w:pPr>
+              <w:jc w:val="left"/>
+              <w:rPr>
+                <w:rFonts w:ascii="宋体" w:eastAsia="宋体" w:hAnsi="宋体" w:cs="宋体" w:hint="eastAsia"/>
+                <w:sz w:val="36"/>
+              </w:rPr>
+            </w:pPr>
+            <w:r>
+              <w:rPr>
+                <w:rFonts w:ascii="宋体" w:eastAsia="宋体" w:hAnsi="宋体" w:cs="宋体" w:hint="eastAsia"/>
+                <w:sz w:val="36"/>
+              </w:rPr>
+              <w:t>【总体计划】支持计划</w:t>
+            </w:r>
+          </w:p>
+          <w:p>
+            <w:pPr>
+              <w:jc w:val="left"/>
+              <w:rPr>
+                <w:rFonts w:ascii="宋体" w:eastAsia="宋体" w:hAnsi="宋体" w:cs="宋体" w:hint="eastAsia"/>
+                <w:sz w:val="36"/>
+              </w:rPr>
+            </w:pPr>
+            <w:r>
+              <w:rPr>
+                <w:rFonts w:ascii="宋体" w:eastAsia="宋体" w:hAnsi="宋体" w:cs="宋体" w:hint="eastAsia"/>
+                <w:sz w:val="36"/>
+              </w:rPr>
+              <w:t>【总体计划】总体计划PPT</w:t>
+            </w:r>
+          </w:p>
+          <w:p>
+            <w:pPr>
+              <w:jc w:val="left"/>
+            </w:pPr>
+            <w:r>
+              <w:rPr>
+                <w:rFonts w:ascii="宋体" w:eastAsia="宋体" w:hAnsi="宋体" w:cs="宋体" w:hint="eastAsia"/>
+                <w:sz w:val="36"/>
+              </w:rPr>
+              <w:t>【UML概述】修改</w:t>
+            </w:r>
+            <w:bookmarkStart w:id="0" w:name="_GoBack"/>
+            <w:bookmarkEnd w:id="0"/>
+          </w:p>
+        </w:tc>
+      </w:tr>
+      <w:tr>
+        <w:tc>
+          <w:tcPr>
+            <w:tcW w:w="5341" w:type="dxa"/>
+            <w:tcBorders>
+              <w:top w:val="single" w:sz="4" w:space="0" w:color="000000" w:themeColor="text1"/>
+              <w:left w:val="single" w:sz="4" w:space="0" w:color="000000" w:themeColor="text1"/>
+              <w:bottom w:val="single" w:sz="4" w:space="0" w:color="000000" w:themeColor="text1"/>
+              <w:right w:val="single" w:sz="4" w:space="0" w:color="000000" w:themeColor="text1"/>
+            </w:tcBorders>
+            <w:hideMark/>
+          </w:tcPr>
+          <w:p>
+            <w:pPr>
+              <w:jc w:val="center"/>
+              <w:rPr>
+                <w:sz w:val="28"/>
+              </w:rPr>
+            </w:pPr>
+            <w:r>
+              <w:rPr>
+                <w:rFonts w:ascii="宋体" w:eastAsia="宋体" w:hAnsi="宋体" w:cs="宋体" w:hint="eastAsia"/>
+                <w:sz w:val="36"/>
+              </w:rPr>
+              <w:t>吕</w:t>
+            </w:r>
+            <w:r>
+              <w:rPr>
+                <w:rFonts w:hint="eastAsia"/>
+                <w:sz w:val="36"/>
+              </w:rPr>
+              <w:t>迪</w:t>
+            </w:r>
+          </w:p>
+        </w:tc>
+        <w:tc>
+          <w:tcPr>
+            <w:tcW w:w="5341" w:type="dxa"/>
+            <w:tcBorders>
+              <w:top w:val="single" w:sz="4" w:space="0" w:color="000000" w:themeColor="text1"/>
+              <w:left w:val="single" w:sz="4" w:space="0" w:color="000000" w:themeColor="text1"/>
+              <w:bottom w:val="single" w:sz="4" w:space="0" w:color="000000" w:themeColor="text1"/>
+              <w:right w:val="single" w:sz="4" w:space="0" w:color="000000" w:themeColor="text1"/>
+            </w:tcBorders>
+            <w:hideMark/>
+          </w:tcPr>
+          <w:p>
+            <w:pPr>
+              <w:jc w:val="left"/>
+              <w:rPr>
+                <w:rFonts w:ascii="宋体" w:eastAsia="宋体" w:hAnsi="宋体" w:cs="宋体" w:hint="eastAsia"/>
+                <w:sz w:val="36"/>
+              </w:rPr>
+            </w:pPr>
+            <w:r>
+              <w:rPr>
+                <w:rFonts w:ascii="宋体" w:eastAsia="宋体" w:hAnsi="宋体" w:cs="宋体" w:hint="eastAsia"/>
+                <w:sz w:val="36"/>
+              </w:rPr>
+              <w:t>【翻转PPT】大致比较</w:t>
+            </w:r>
+          </w:p>
+          <w:p>
+            <w:pPr>
+              <w:jc w:val="left"/>
+              <w:rPr>
+                <w:rFonts w:ascii="宋体" w:eastAsia="宋体" w:hAnsi="宋体" w:cs="宋体" w:hint="eastAsia"/>
+                <w:sz w:val="36"/>
+              </w:rPr>
+            </w:pPr>
+            <w:r>
+              <w:rPr>
+                <w:rFonts w:ascii="宋体" w:eastAsia="宋体" w:hAnsi="宋体" w:cs="宋体" w:hint="eastAsia"/>
+                <w:sz w:val="36"/>
+              </w:rPr>
+              <w:t>【翻转PPT】整合</w:t>
+            </w:r>
+          </w:p>
+          <w:p>
+            <w:pPr>
+              <w:jc w:val="left"/>
+              <w:rPr>
+                <w:rFonts w:ascii="宋体" w:eastAsia="宋体" w:hAnsi="宋体" w:cs="宋体" w:hint="eastAsia"/>
+                <w:sz w:val="36"/>
+              </w:rPr>
+            </w:pPr>
+            <w:r>
+              <w:rPr>
+                <w:rFonts w:ascii="宋体" w:eastAsia="宋体" w:hAnsi="宋体" w:cs="宋体" w:hint="eastAsia"/>
+                <w:sz w:val="36"/>
+              </w:rPr>
+              <w:t>【项目章程】文档</w:t>
+            </w:r>
+          </w:p>
+          <w:p>
+            <w:pPr>
+              <w:jc w:val="left"/>
+            </w:pPr>
+            <w:r>
+              <w:rPr>
+                <w:rFonts w:ascii="宋体" w:eastAsia="宋体" w:hAnsi="宋体" w:cs="宋体" w:hint="eastAsia"/>
+                <w:sz w:val="36"/>
+              </w:rPr>
+              <w:t>【总体计划】专题计划要点</w:t>
+            </w:r>
+          </w:p>
+        </w:tc>
+      </w:tr>
+    </w:tbl>
+    <w:p/>
     <w:p/>
     <w:sectPr>
       <w:pgSz w:w="11906" w:h="16838"/>
@@ -2150,7 +3139,7 @@
 </file>
 
 <file path=customXml/itemProps1.xml><?xml version="1.0" encoding="utf-8"?>
-<ds:datastoreItem xmlns:ds="http://schemas.openxmlformats.org/officeDocument/2006/customXml" ds:itemID="{F88D9521-8F01-4360-8281-A8779DF04577}">
+<ds:datastoreItem xmlns:ds="http://schemas.openxmlformats.org/officeDocument/2006/customXml" ds:itemID="{44E619B6-F865-4A1C-AD55-D59C15E11AC8}">
   <ds:schemaRefs>
     <ds:schemaRef ds:uri="http://schemas.openxmlformats.org/officeDocument/2006/bibliography"/>
   </ds:schemaRefs>
